--- a/HotelReservationSystem-parent/Document/详细设计文档/设计.docx
+++ b/HotelReservationSystem-parent/Document/详细设计文档/设计.docx
@@ -9187,262 +9187,269 @@
         </w:rPr>
         <w:t>void</w:t>
       </w:r>
+      <w:r>
+        <w:rPr>
+          <w:b/>
+          <w:color w:val="FF0000"/>
+        </w:rPr>
+        <w:t xml:space="preserve"> updateUser();</w:t>
+      </w:r>
+    </w:p>
+    <w:p>
+      <w:pPr>
+        <w:widowControl/>
+        <w:jc w:val="left"/>
+        <w:rPr>
+          <w:b/>
+          <w:color w:val="FF0000"/>
+        </w:rPr>
+      </w:pPr>
+      <w:r>
+        <w:rPr>
+          <w:b/>
+          <w:color w:val="FF0000"/>
+        </w:rPr>
+        <w:t xml:space="preserve">public </w:t>
+      </w:r>
+      <w:r>
+        <w:rPr>
+          <w:b/>
+          <w:color w:val="FF0000"/>
+        </w:rPr>
+        <w:t xml:space="preserve">void </w:t>
+      </w:r>
+      <w:r>
+        <w:rPr>
+          <w:b/>
+          <w:color w:val="FF0000"/>
+        </w:rPr>
+        <w:t>getUser</w:t>
+      </w:r>
+      <w:r>
+        <w:rPr>
+          <w:b/>
+          <w:color w:val="FF0000"/>
+        </w:rPr>
+        <w:t>();</w:t>
+      </w:r>
+    </w:p>
+    <w:p>
+      <w:pPr>
+        <w:widowControl/>
+        <w:jc w:val="left"/>
+        <w:rPr>
+          <w:b/>
+          <w:color w:val="FF0000"/>
+        </w:rPr>
+      </w:pPr>
+    </w:p>
+    <w:p>
+      <w:pPr>
+        <w:widowControl/>
+        <w:jc w:val="left"/>
+        <w:rPr>
+          <w:b/>
+          <w:color w:val="FF0000"/>
+        </w:rPr>
+      </w:pPr>
+      <w:r>
+        <w:rPr>
+          <w:rFonts w:hint="eastAsia"/>
+          <w:b/>
+          <w:color w:val="FF0000"/>
+        </w:rPr>
+        <w:t>CreditRecordUI</w:t>
+      </w:r>
+      <w:r>
+        <w:rPr>
+          <w:rFonts w:hint="eastAsia"/>
+          <w:b/>
+          <w:color w:val="FF0000"/>
+        </w:rPr>
+        <w:t>：</w:t>
+      </w:r>
+    </w:p>
+    <w:p>
+      <w:pPr>
+        <w:widowControl/>
+        <w:jc w:val="left"/>
+        <w:rPr>
+          <w:b/>
+          <w:color w:val="FF0000"/>
+        </w:rPr>
+      </w:pPr>
+      <w:r>
+        <w:rPr>
+          <w:rFonts w:hint="eastAsia"/>
+          <w:b/>
+          <w:color w:val="FF0000"/>
+        </w:rPr>
+        <w:t xml:space="preserve">public void </w:t>
+      </w:r>
+      <w:r>
+        <w:rPr>
+          <w:b/>
+          <w:color w:val="FF0000"/>
+        </w:rPr>
+        <w:t>getCreditRecords</w:t>
+      </w:r>
+      <w:r>
+        <w:rPr>
+          <w:b/>
+          <w:color w:val="FF0000"/>
+        </w:rPr>
+        <w:t>()</w:t>
+      </w:r>
+    </w:p>
+    <w:p>
+      <w:pPr>
+        <w:widowControl/>
+        <w:jc w:val="left"/>
+        <w:rPr>
+          <w:b/>
+          <w:color w:val="FF0000"/>
+        </w:rPr>
+      </w:pPr>
+    </w:p>
+    <w:p>
+      <w:pPr>
+        <w:widowControl/>
+        <w:jc w:val="left"/>
+        <w:rPr>
+          <w:b/>
+          <w:color w:val="FF0000"/>
+        </w:rPr>
+      </w:pPr>
+      <w:r>
+        <w:rPr>
+          <w:rFonts w:hint="eastAsia"/>
+          <w:b/>
+          <w:color w:val="FF0000"/>
+        </w:rPr>
+        <w:t>//****************************************************************************************</w:t>
+      </w:r>
+    </w:p>
+    <w:p>
+      <w:pPr>
+        <w:widowControl/>
+        <w:jc w:val="left"/>
+        <w:rPr>
+          <w:b/>
+          <w:color w:val="FF0000"/>
+        </w:rPr>
+      </w:pPr>
+    </w:p>
+    <w:p>
+      <w:pPr>
+        <w:widowControl/>
+        <w:jc w:val="left"/>
+        <w:rPr>
+          <w:b/>
+          <w:color w:val="FF0000"/>
+        </w:rPr>
+      </w:pPr>
+      <w:r>
+        <w:rPr>
+          <w:rFonts w:hint="eastAsia"/>
+          <w:b/>
+          <w:color w:val="FF0000"/>
+        </w:rPr>
+        <w:t>订单信息界面、详细订单界面</w:t>
+      </w:r>
+      <w:r>
+        <w:rPr>
+          <w:rFonts w:hint="eastAsia"/>
+          <w:b/>
+          <w:color w:val="FF0000"/>
+        </w:rPr>
+        <w:t>、下单界面</w:t>
+      </w:r>
+      <w:r>
+        <w:rPr>
+          <w:rFonts w:hint="eastAsia"/>
+          <w:b/>
+          <w:color w:val="FF0000"/>
+        </w:rPr>
+        <w:t xml:space="preserve"> ：</w:t>
+      </w:r>
+      <w:r>
+        <w:rPr>
+          <w:b/>
+          <w:color w:val="FF0000"/>
+        </w:rPr>
+        <w:t xml:space="preserve">UserOrderUI OrderDetailUI </w:t>
+      </w:r>
+      <w:r>
+        <w:rPr>
+          <w:rFonts w:hint="eastAsia"/>
+          <w:b/>
+          <w:color w:val="FF0000"/>
+        </w:rPr>
+        <w:t>PlaceOrderUI</w:t>
+      </w:r>
+      <w:r>
+        <w:rPr>
+          <w:rFonts w:hint="eastAsia"/>
+          <w:b/>
+          <w:color w:val="FF0000"/>
+        </w:rPr>
+        <w:t>共用</w:t>
+      </w:r>
+      <w:r>
+        <w:rPr>
+          <w:b/>
+          <w:color w:val="FF0000"/>
+        </w:rPr>
+        <w:t>UserOrderController</w:t>
+      </w:r>
+    </w:p>
+    <w:p>
+      <w:pPr>
+        <w:widowControl/>
+        <w:jc w:val="left"/>
+        <w:rPr>
+          <w:b/>
+          <w:color w:val="FF0000"/>
+        </w:rPr>
+      </w:pPr>
+      <w:r>
+        <w:rPr>
+          <w:b/>
+          <w:color w:val="FF0000"/>
+        </w:rPr>
+        <w:t>UserOrderController</w:t>
+      </w:r>
+      <w:r>
+        <w:rPr>
+          <w:rFonts w:hint="eastAsia"/>
+          <w:b/>
+          <w:color w:val="FF0000"/>
+        </w:rPr>
+        <w:t xml:space="preserve"> 持有：</w:t>
+      </w:r>
+      <w:r>
+        <w:rPr>
+          <w:b/>
+          <w:color w:val="FF0000"/>
+        </w:rPr>
+        <w:t>OrderService</w:t>
+      </w:r>
+      <w:r>
+        <w:rPr>
+          <w:b/>
+          <w:color w:val="FF0000"/>
+        </w:rPr>
+        <w:t xml:space="preserve"> OrderSearchService</w:t>
+      </w:r>
+      <w:r>
+        <w:rPr>
+          <w:b/>
+          <w:color w:val="FF0000"/>
+        </w:rPr>
+        <w:t xml:space="preserve"> CreditRecordService</w:t>
+      </w:r>
       <w:bookmarkStart w:id="0" w:name="_GoBack"/>
       <w:bookmarkEnd w:id="0"/>
-      <w:r>
-        <w:rPr>
-          <w:b/>
-          <w:color w:val="FF0000"/>
-        </w:rPr>
-        <w:t xml:space="preserve"> updateUser();</w:t>
-      </w:r>
-    </w:p>
-    <w:p>
-      <w:pPr>
-        <w:widowControl/>
-        <w:jc w:val="left"/>
-        <w:rPr>
-          <w:b/>
-          <w:color w:val="FF0000"/>
-        </w:rPr>
-      </w:pPr>
-      <w:r>
-        <w:rPr>
-          <w:b/>
-          <w:color w:val="FF0000"/>
-        </w:rPr>
-        <w:t xml:space="preserve">public </w:t>
-      </w:r>
-      <w:r>
-        <w:rPr>
-          <w:b/>
-          <w:color w:val="FF0000"/>
-        </w:rPr>
-        <w:t xml:space="preserve">void </w:t>
-      </w:r>
-      <w:r>
-        <w:rPr>
-          <w:b/>
-          <w:color w:val="FF0000"/>
-        </w:rPr>
-        <w:t>getUser</w:t>
-      </w:r>
-      <w:r>
-        <w:rPr>
-          <w:b/>
-          <w:color w:val="FF0000"/>
-        </w:rPr>
-        <w:t>();</w:t>
-      </w:r>
-    </w:p>
-    <w:p>
-      <w:pPr>
-        <w:widowControl/>
-        <w:jc w:val="left"/>
-        <w:rPr>
-          <w:b/>
-          <w:color w:val="FF0000"/>
-        </w:rPr>
-      </w:pPr>
-    </w:p>
-    <w:p>
-      <w:pPr>
-        <w:widowControl/>
-        <w:jc w:val="left"/>
-        <w:rPr>
-          <w:b/>
-          <w:color w:val="FF0000"/>
-        </w:rPr>
-      </w:pPr>
-      <w:r>
-        <w:rPr>
-          <w:rFonts w:hint="eastAsia"/>
-          <w:b/>
-          <w:color w:val="FF0000"/>
-        </w:rPr>
-        <w:t>CreditRecordUI</w:t>
-      </w:r>
-      <w:r>
-        <w:rPr>
-          <w:rFonts w:hint="eastAsia"/>
-          <w:b/>
-          <w:color w:val="FF0000"/>
-        </w:rPr>
-        <w:t>：</w:t>
-      </w:r>
-    </w:p>
-    <w:p>
-      <w:pPr>
-        <w:widowControl/>
-        <w:jc w:val="left"/>
-        <w:rPr>
-          <w:b/>
-          <w:color w:val="FF0000"/>
-        </w:rPr>
-      </w:pPr>
-      <w:r>
-        <w:rPr>
-          <w:rFonts w:hint="eastAsia"/>
-          <w:b/>
-          <w:color w:val="FF0000"/>
-        </w:rPr>
-        <w:t xml:space="preserve">public void </w:t>
-      </w:r>
-      <w:r>
-        <w:rPr>
-          <w:b/>
-          <w:color w:val="FF0000"/>
-        </w:rPr>
-        <w:t>getCreditRecords</w:t>
-      </w:r>
-      <w:r>
-        <w:rPr>
-          <w:b/>
-          <w:color w:val="FF0000"/>
-        </w:rPr>
-        <w:t>()</w:t>
-      </w:r>
-    </w:p>
-    <w:p>
-      <w:pPr>
-        <w:widowControl/>
-        <w:jc w:val="left"/>
-        <w:rPr>
-          <w:b/>
-          <w:color w:val="FF0000"/>
-        </w:rPr>
-      </w:pPr>
-    </w:p>
-    <w:p>
-      <w:pPr>
-        <w:widowControl/>
-        <w:jc w:val="left"/>
-        <w:rPr>
-          <w:b/>
-          <w:color w:val="FF0000"/>
-        </w:rPr>
-      </w:pPr>
-      <w:r>
-        <w:rPr>
-          <w:rFonts w:hint="eastAsia"/>
-          <w:b/>
-          <w:color w:val="FF0000"/>
-        </w:rPr>
-        <w:t>//****************************************************************************************</w:t>
-      </w:r>
-    </w:p>
-    <w:p>
-      <w:pPr>
-        <w:widowControl/>
-        <w:jc w:val="left"/>
-        <w:rPr>
-          <w:b/>
-          <w:color w:val="FF0000"/>
-        </w:rPr>
-      </w:pPr>
-    </w:p>
-    <w:p>
-      <w:pPr>
-        <w:widowControl/>
-        <w:jc w:val="left"/>
-        <w:rPr>
-          <w:b/>
-          <w:color w:val="FF0000"/>
-        </w:rPr>
-      </w:pPr>
-      <w:r>
-        <w:rPr>
-          <w:rFonts w:hint="eastAsia"/>
-          <w:b/>
-          <w:color w:val="FF0000"/>
-        </w:rPr>
-        <w:t>订单信息界面、详细订单界面</w:t>
-      </w:r>
-      <w:r>
-        <w:rPr>
-          <w:rFonts w:hint="eastAsia"/>
-          <w:b/>
-          <w:color w:val="FF0000"/>
-        </w:rPr>
-        <w:t>、下单界面</w:t>
-      </w:r>
-      <w:r>
-        <w:rPr>
-          <w:rFonts w:hint="eastAsia"/>
-          <w:b/>
-          <w:color w:val="FF0000"/>
-        </w:rPr>
-        <w:t xml:space="preserve"> ：</w:t>
-      </w:r>
-      <w:r>
-        <w:rPr>
-          <w:b/>
-          <w:color w:val="FF0000"/>
-        </w:rPr>
-        <w:t xml:space="preserve">UserOrderUI OrderDetailUI </w:t>
-      </w:r>
-      <w:r>
-        <w:rPr>
-          <w:rFonts w:hint="eastAsia"/>
-          <w:b/>
-          <w:color w:val="FF0000"/>
-        </w:rPr>
-        <w:t>PlaceOrderUI</w:t>
-      </w:r>
-      <w:r>
-        <w:rPr>
-          <w:rFonts w:hint="eastAsia"/>
-          <w:b/>
-          <w:color w:val="FF0000"/>
-        </w:rPr>
-        <w:t>共用</w:t>
-      </w:r>
-      <w:r>
-        <w:rPr>
-          <w:b/>
-          <w:color w:val="FF0000"/>
-        </w:rPr>
-        <w:t>UserOrderController</w:t>
-      </w:r>
-    </w:p>
-    <w:p>
-      <w:pPr>
-        <w:widowControl/>
-        <w:jc w:val="left"/>
-        <w:rPr>
-          <w:b/>
-          <w:color w:val="FF0000"/>
-        </w:rPr>
-      </w:pPr>
-      <w:r>
-        <w:rPr>
-          <w:b/>
-          <w:color w:val="FF0000"/>
-        </w:rPr>
-        <w:t>UserOrderController</w:t>
-      </w:r>
-      <w:r>
-        <w:rPr>
-          <w:rFonts w:hint="eastAsia"/>
-          <w:b/>
-          <w:color w:val="FF0000"/>
-        </w:rPr>
-        <w:t xml:space="preserve"> 持有：</w:t>
-      </w:r>
-      <w:r>
-        <w:rPr>
-          <w:b/>
-          <w:color w:val="FF0000"/>
-        </w:rPr>
-        <w:t>OrderService</w:t>
-      </w:r>
-      <w:r>
-        <w:rPr>
-          <w:b/>
-          <w:color w:val="FF0000"/>
-        </w:rPr>
-        <w:t xml:space="preserve"> OrderSearchService</w:t>
-      </w:r>
     </w:p>
     <w:p>
       <w:pPr>
@@ -11339,69 +11346,6 @@
           <w:color w:val="FF0000"/>
         </w:rPr>
         <w:t>public void getStaff();</w:t>
-      </w:r>
-    </w:p>
-    <w:p>
-      <w:pPr>
-        <w:widowControl/>
-        <w:jc w:val="left"/>
-        <w:rPr>
-          <w:b/>
-          <w:color w:val="FF0000"/>
-        </w:rPr>
-      </w:pPr>
-    </w:p>
-    <w:p>
-      <w:pPr>
-        <w:widowControl/>
-        <w:jc w:val="left"/>
-        <w:rPr>
-          <w:b/>
-          <w:color w:val="FF0000"/>
-        </w:rPr>
-      </w:pPr>
-      <w:r>
-        <w:rPr>
-          <w:b/>
-          <w:color w:val="FF0000"/>
-        </w:rPr>
-        <w:br w:type="column"/>
-      </w:r>
-      <w:r>
-        <w:rPr>
-          <w:rFonts w:hint="eastAsia"/>
-          <w:b/>
-          <w:color w:val="FF0000"/>
-        </w:rPr>
-        <w:lastRenderedPageBreak/>
-        <w:t>持有HotelDiscountService和EnterpriseService</w:t>
-      </w:r>
-    </w:p>
-    <w:p>
-      <w:pPr>
-        <w:widowControl/>
-        <w:jc w:val="left"/>
-        <w:rPr>
-          <w:b/>
-          <w:color w:val="FF0000"/>
-        </w:rPr>
-      </w:pPr>
-    </w:p>
-    <w:p>
-      <w:pPr>
-        <w:widowControl/>
-        <w:jc w:val="left"/>
-        <w:rPr>
-          <w:b/>
-          <w:color w:val="FF0000"/>
-        </w:rPr>
-      </w:pPr>
-      <w:r>
-        <w:rPr>
-          <w:b/>
-          <w:color w:val="FF0000"/>
-        </w:rPr>
-        <w:br w:type="page"/>
       </w:r>
     </w:p>
     <w:p>
@@ -12489,7 +12433,7 @@
 </file>
 
 <file path=customXml/itemProps1.xml><?xml version="1.0" encoding="utf-8"?>
-<ds:datastoreItem xmlns:ds="http://schemas.openxmlformats.org/officeDocument/2006/customXml" ds:itemID="{CCFC89FC-9629-41C4-A333-3D8FC51D1798}">
+<ds:datastoreItem xmlns:ds="http://schemas.openxmlformats.org/officeDocument/2006/customXml" ds:itemID="{7B9A66F0-9F86-44F5-8D2B-8103E2C9EB3B}">
   <ds:schemaRefs>
     <ds:schemaRef ds:uri="http://schemas.openxmlformats.org/officeDocument/2006/bibliography"/>
   </ds:schemaRefs>
